--- a/Readme.docx
+++ b/Readme.docx
@@ -601,6 +601,38 @@
           <w:sz w:val="24"/>
           <w:szCs w:val="24"/>
         </w:rPr>
+        <w:t xml:space="preserve"> in an &lt;</w:t>
+      </w:r>
+      <w:proofErr w:type="spellStart"/>
+      <w:r>
+        <w:rPr>
+          <w:sz w:val="24"/>
+          <w:szCs w:val="24"/>
+        </w:rPr>
+        <w:t>ul</w:t>
+      </w:r>
+      <w:proofErr w:type="spellEnd"/>
+      <w:r>
+        <w:rPr>
+          <w:sz w:val="24"/>
+          <w:szCs w:val="24"/>
+        </w:rPr>
+        <w:t xml:space="preserve">&gt; </w:t>
+      </w:r>
+      <w:bookmarkStart w:id="0" w:name="_GoBack"/>
+      <w:bookmarkEnd w:id="0"/>
+      <w:r>
+        <w:rPr>
+          <w:sz w:val="24"/>
+          <w:szCs w:val="24"/>
+        </w:rPr>
+        <w:t>unordered list</w:t>
+      </w:r>
+      <w:r>
+        <w:rPr>
+          <w:sz w:val="24"/>
+          <w:szCs w:val="24"/>
+        </w:rPr>
         <w:t>. This took quite some time because it needed to be in several</w:t>
       </w:r>
       <w:r>
@@ -608,13 +640,6 @@
           <w:sz w:val="24"/>
           <w:szCs w:val="24"/>
         </w:rPr>
-        <w:t xml:space="preserve"> div and id tags in the html.</w:t>
-      </w:r>
-      <w:r>
-        <w:rPr>
-          <w:sz w:val="24"/>
-          <w:szCs w:val="24"/>
-        </w:rPr>
         <w:t xml:space="preserve"> </w:t>
       </w:r>
       <w:r>
@@ -622,14 +647,84 @@
           <w:sz w:val="24"/>
           <w:szCs w:val="24"/>
         </w:rPr>
-        <w:t>Each page should be linked to the list</w:t>
-      </w:r>
-      <w:r>
-        <w:rPr>
-          <w:sz w:val="24"/>
-          <w:szCs w:val="24"/>
-        </w:rPr>
-        <w:t xml:space="preserve"> that is assigned</w:t>
+        <w:t>&lt;</w:t>
+      </w:r>
+      <w:r>
+        <w:rPr>
+          <w:sz w:val="24"/>
+          <w:szCs w:val="24"/>
+        </w:rPr>
+        <w:t>div</w:t>
+      </w:r>
+      <w:r>
+        <w:rPr>
+          <w:sz w:val="24"/>
+          <w:szCs w:val="24"/>
+        </w:rPr>
+        <w:t>&gt;</w:t>
+      </w:r>
+      <w:r>
+        <w:rPr>
+          <w:sz w:val="24"/>
+          <w:szCs w:val="24"/>
+        </w:rPr>
+        <w:t xml:space="preserve"> and </w:t>
+      </w:r>
+      <w:r>
+        <w:rPr>
+          <w:sz w:val="24"/>
+          <w:szCs w:val="24"/>
+        </w:rPr>
+        <w:t>&lt;</w:t>
+      </w:r>
+      <w:r>
+        <w:rPr>
+          <w:sz w:val="24"/>
+          <w:szCs w:val="24"/>
+        </w:rPr>
+        <w:t>id</w:t>
+      </w:r>
+      <w:r>
+        <w:rPr>
+          <w:sz w:val="24"/>
+          <w:szCs w:val="24"/>
+        </w:rPr>
+        <w:t>&gt;</w:t>
+      </w:r>
+      <w:r>
+        <w:rPr>
+          <w:sz w:val="24"/>
+          <w:szCs w:val="24"/>
+        </w:rPr>
+        <w:t xml:space="preserve"> tags in the html.</w:t>
+      </w:r>
+      <w:r>
+        <w:rPr>
+          <w:sz w:val="24"/>
+          <w:szCs w:val="24"/>
+        </w:rPr>
+        <w:t xml:space="preserve"> </w:t>
+      </w:r>
+      <w:r>
+        <w:rPr>
+          <w:sz w:val="24"/>
+          <w:szCs w:val="24"/>
+        </w:rPr>
+        <w:t xml:space="preserve">Each page should be linked to the list </w:t>
+      </w:r>
+      <w:r>
+        <w:rPr>
+          <w:sz w:val="24"/>
+          <w:szCs w:val="24"/>
+        </w:rPr>
+        <w:t>&lt;li&gt;</w:t>
+      </w:r>
+      <w:r>
+        <w:rPr>
+          <w:sz w:val="24"/>
+          <w:szCs w:val="24"/>
+        </w:rPr>
+        <w:t>that is assigned</w:t>
       </w:r>
       <w:r>
         <w:rPr>
@@ -643,28 +738,42 @@
           <w:sz w:val="24"/>
           <w:szCs w:val="24"/>
         </w:rPr>
-        <w:t>or the home</w:t>
-      </w:r>
-      <w:r>
-        <w:rPr>
-          <w:sz w:val="24"/>
-          <w:szCs w:val="24"/>
-        </w:rPr>
-        <w:t xml:space="preserve"> or the index page. The list that the home page falls under should not be navigated as that’s the page you are in therefore to avoid this an active element was inserted</w:t>
-      </w:r>
-      <w:r>
-        <w:rPr>
-          <w:sz w:val="24"/>
-          <w:szCs w:val="24"/>
-        </w:rPr>
-        <w:t xml:space="preserve"> </w:t>
-      </w:r>
-      <w:r>
-        <w:rPr>
-          <w:sz w:val="24"/>
-          <w:szCs w:val="24"/>
-        </w:rPr>
-        <w:t xml:space="preserve">though it is in a </w:t>
+        <w:t xml:space="preserve">or the home or the index page. The list that the home page falls under should not be navigated as that’s the page you are in therefore to avoid this an </w:t>
+      </w:r>
+      <w:r>
+        <w:rPr>
+          <w:sz w:val="24"/>
+          <w:szCs w:val="24"/>
+        </w:rPr>
+        <w:t>&lt;.</w:t>
+      </w:r>
+      <w:r>
+        <w:rPr>
+          <w:sz w:val="24"/>
+          <w:szCs w:val="24"/>
+        </w:rPr>
+        <w:t>active</w:t>
+      </w:r>
+      <w:r>
+        <w:rPr>
+          <w:sz w:val="24"/>
+          <w:szCs w:val="24"/>
+        </w:rPr>
+        <w:t>&gt;</w:t>
+      </w:r>
+      <w:r>
+        <w:rPr>
+          <w:sz w:val="24"/>
+          <w:szCs w:val="24"/>
+        </w:rPr>
+        <w:t xml:space="preserve"> element was inserted though it is in a </w:t>
+      </w:r>
+      <w:r>
+        <w:rPr>
+          <w:sz w:val="24"/>
+          <w:szCs w:val="24"/>
+        </w:rPr>
+        <w:t>&lt;</w:t>
       </w:r>
       <w:proofErr w:type="spellStart"/>
       <w:r>
@@ -675,6 +784,13 @@
         <w:t>href</w:t>
       </w:r>
       <w:proofErr w:type="spellEnd"/>
+      <w:r>
+        <w:rPr>
+          <w:sz w:val="24"/>
+          <w:szCs w:val="24"/>
+        </w:rPr>
+        <w:t>&gt;</w:t>
+      </w:r>
       <w:r>
         <w:rPr>
           <w:sz w:val="24"/>
@@ -1250,23 +1366,7 @@
           <w:sz w:val="24"/>
           <w:szCs w:val="24"/>
         </w:rPr>
-        <w:t xml:space="preserve"> </w:t>
-      </w:r>
-      <w:proofErr w:type="spellStart"/>
-      <w:r>
-        <w:rPr>
-          <w:sz w:val="24"/>
-          <w:szCs w:val="24"/>
-        </w:rPr>
-        <w:t>id</w:t>
-      </w:r>
-      <w:proofErr w:type="spellEnd"/>
-      <w:r>
-        <w:rPr>
-          <w:sz w:val="24"/>
-          <w:szCs w:val="24"/>
-        </w:rPr>
-        <w:t xml:space="preserve"> for body and using </w:t>
+        <w:t xml:space="preserve"> id for body and using </w:t>
       </w:r>
       <w:r>
         <w:rPr>
@@ -1627,8 +1727,6 @@
           <w:u w:val="single"/>
         </w:rPr>
       </w:pPr>
-      <w:bookmarkStart w:id="0" w:name="_GoBack"/>
-      <w:bookmarkEnd w:id="0"/>
       <w:r>
         <w:rPr>
           <w:b/>
